--- a/flowchart/Map class flowchart.docx
+++ b/flowchart/Map class flowchart.docx
@@ -19,356 +19,6 @@
           <w:lang w:val="en-US"/>
         </w:rPr>
         <w:t>Map class</w:t>
-      </w:r>
-    </w:p>
-    <w:p>
-      <w:pPr>
-        <w:autoSpaceDE w:val="0"/>
-        <w:autoSpaceDN w:val="0"/>
-        <w:adjustRightInd w:val="0"/>
-        <w:ind w:firstLine="720"/>
-        <w:rPr>
-          <w:rFonts w:ascii="Courier" w:hAnsi="Courier"/>
-          <w:szCs w:val="24"/>
-          <w:lang w:val="en-US"/>
-        </w:rPr>
-      </w:pPr>
-      <w:r>
-        <w:rPr>
-          <w:rFonts w:ascii="Courier" w:hAnsi="Courier" w:cs="Courier"/>
-          <w:color w:val="0000FF"/>
-          <w:sz w:val="20"/>
-          <w:szCs w:val="20"/>
-          <w:lang w:val="en-US"/>
-        </w:rPr>
-        <w:t>properties</w:t>
-      </w:r>
-    </w:p>
-    <w:p>
-      <w:pPr>
-        <w:autoSpaceDE w:val="0"/>
-        <w:autoSpaceDN w:val="0"/>
-        <w:adjustRightInd w:val="0"/>
-        <w:ind w:left="720" w:firstLine="720"/>
-        <w:rPr>
-          <w:rFonts w:ascii="Courier" w:hAnsi="Courier"/>
-          <w:szCs w:val="24"/>
-          <w:lang w:val="en-US"/>
-        </w:rPr>
-      </w:pPr>
-      <w:r>
-        <w:rPr>
-          <w:rFonts w:ascii="Courier" w:hAnsi="Courier" w:cs="Courier"/>
-          <w:color w:val="000000"/>
-          <w:sz w:val="20"/>
-          <w:szCs w:val="20"/>
-          <w:lang w:val="en-US"/>
-        </w:rPr>
-        <w:t>Fig</w:t>
-      </w:r>
-      <w:r>
-        <w:rPr>
-          <w:rFonts w:ascii="Courier" w:hAnsi="Courier" w:cs="Courier"/>
-          <w:color w:val="000000"/>
-          <w:sz w:val="20"/>
-          <w:szCs w:val="20"/>
-          <w:lang w:val="en-US"/>
-        </w:rPr>
-        <w:tab/>
-      </w:r>
-      <w:r>
-        <w:rPr>
-          <w:rFonts w:ascii="Courier" w:hAnsi="Courier" w:cs="Courier"/>
-          <w:color w:val="000000"/>
-          <w:sz w:val="20"/>
-          <w:szCs w:val="20"/>
-          <w:lang w:val="en-US"/>
-        </w:rPr>
-        <w:tab/>
-      </w:r>
-      <w:r>
-        <w:rPr>
-          <w:rFonts w:ascii="Courier" w:hAnsi="Courier" w:cs="Courier"/>
-          <w:color w:val="000000"/>
-          <w:sz w:val="20"/>
-          <w:szCs w:val="20"/>
-          <w:lang w:val="en-US"/>
-        </w:rPr>
-        <w:tab/>
-      </w:r>
-      <w:r>
-        <w:rPr>
-          <w:rFonts w:ascii="Courier" w:hAnsi="Courier" w:cs="Courier"/>
-          <w:color w:val="3C763D"/>
-          <w:sz w:val="20"/>
-          <w:szCs w:val="20"/>
-          <w:lang w:val="en-US"/>
-        </w:rPr>
-        <w:t>%set default map</w:t>
-      </w:r>
-    </w:p>
-    <w:p>
-      <w:pPr>
-        <w:autoSpaceDE w:val="0"/>
-        <w:autoSpaceDN w:val="0"/>
-        <w:adjustRightInd w:val="0"/>
-        <w:ind w:left="720" w:firstLine="720"/>
-        <w:rPr>
-          <w:rFonts w:ascii="Courier" w:hAnsi="Courier"/>
-          <w:szCs w:val="24"/>
-          <w:lang w:val="en-US"/>
-        </w:rPr>
-      </w:pPr>
-      <w:r>
-        <w:rPr>
-          <w:rFonts w:ascii="Courier" w:hAnsi="Courier" w:cs="Courier"/>
-          <w:color w:val="000000"/>
-          <w:sz w:val="20"/>
-          <w:szCs w:val="20"/>
-          <w:lang w:val="en-US"/>
-        </w:rPr>
-        <w:t>IniPos = [0 0]</w:t>
-      </w:r>
-      <w:r>
-        <w:rPr>
-          <w:rFonts w:ascii="Courier" w:hAnsi="Courier" w:cs="Courier"/>
-          <w:color w:val="000000"/>
-          <w:sz w:val="20"/>
-          <w:szCs w:val="20"/>
-          <w:lang w:val="en-US"/>
-        </w:rPr>
-        <w:tab/>
-      </w:r>
-      <w:r>
-        <w:rPr>
-          <w:rFonts w:ascii="Courier" w:hAnsi="Courier" w:cs="Courier"/>
-          <w:color w:val="3C763D"/>
-          <w:sz w:val="20"/>
-          <w:szCs w:val="20"/>
-          <w:lang w:val="en-US"/>
-        </w:rPr>
-        <w:t>%set default start point</w:t>
-      </w:r>
-    </w:p>
-    <w:p>
-      <w:pPr>
-        <w:autoSpaceDE w:val="0"/>
-        <w:autoSpaceDN w:val="0"/>
-        <w:adjustRightInd w:val="0"/>
-        <w:ind w:left="720" w:firstLine="720"/>
-        <w:rPr>
-          <w:rFonts w:ascii="Courier" w:hAnsi="Courier"/>
-          <w:szCs w:val="24"/>
-          <w:lang w:val="en-US"/>
-        </w:rPr>
-      </w:pPr>
-      <w:r>
-        <w:rPr>
-          <w:rFonts w:ascii="Courier" w:hAnsi="Courier" w:cs="Courier"/>
-          <w:color w:val="000000"/>
-          <w:sz w:val="20"/>
-          <w:szCs w:val="20"/>
-          <w:lang w:val="en-US"/>
-        </w:rPr>
-        <w:t>Width</w:t>
-      </w:r>
-      <w:r>
-        <w:rPr>
-          <w:rFonts w:ascii="Courier" w:hAnsi="Courier" w:cs="Courier"/>
-          <w:color w:val="000000"/>
-          <w:sz w:val="20"/>
-          <w:szCs w:val="20"/>
-          <w:lang w:val="en-US"/>
-        </w:rPr>
-        <w:tab/>
-      </w:r>
-      <w:r>
-        <w:rPr>
-          <w:rFonts w:ascii="Courier" w:hAnsi="Courier" w:cs="Courier"/>
-          <w:color w:val="000000"/>
-          <w:sz w:val="20"/>
-          <w:szCs w:val="20"/>
-          <w:lang w:val="en-US"/>
-        </w:rPr>
-        <w:tab/>
-      </w:r>
-      <w:r>
-        <w:rPr>
-          <w:rFonts w:ascii="Courier" w:hAnsi="Courier" w:cs="Courier"/>
-          <w:color w:val="000000"/>
-          <w:sz w:val="20"/>
-          <w:szCs w:val="20"/>
-          <w:lang w:val="en-US"/>
-        </w:rPr>
-        <w:tab/>
-      </w:r>
-      <w:r>
-        <w:rPr>
-          <w:rFonts w:ascii="Courier" w:hAnsi="Courier" w:cs="Courier"/>
-          <w:color w:val="3C763D"/>
-          <w:sz w:val="20"/>
-          <w:szCs w:val="20"/>
-          <w:lang w:val="en-US"/>
-        </w:rPr>
-        <w:t>%width of map</w:t>
-      </w:r>
-    </w:p>
-    <w:p>
-      <w:pPr>
-        <w:autoSpaceDE w:val="0"/>
-        <w:autoSpaceDN w:val="0"/>
-        <w:adjustRightInd w:val="0"/>
-        <w:ind w:left="720" w:firstLine="720"/>
-        <w:rPr>
-          <w:rFonts w:ascii="Courier" w:hAnsi="Courier"/>
-          <w:szCs w:val="24"/>
-          <w:lang w:val="en-US"/>
-        </w:rPr>
-      </w:pPr>
-      <w:r>
-        <w:rPr>
-          <w:rFonts w:ascii="Courier" w:hAnsi="Courier" w:cs="Courier"/>
-          <w:color w:val="000000"/>
-          <w:sz w:val="20"/>
-          <w:szCs w:val="20"/>
-          <w:lang w:val="en-US"/>
-        </w:rPr>
-        <w:t>Height</w:t>
-      </w:r>
-      <w:r>
-        <w:rPr>
-          <w:rFonts w:ascii="Courier" w:hAnsi="Courier" w:cs="Courier"/>
-          <w:color w:val="000000"/>
-          <w:sz w:val="20"/>
-          <w:szCs w:val="20"/>
-          <w:lang w:val="en-US"/>
-        </w:rPr>
-        <w:tab/>
-      </w:r>
-      <w:r>
-        <w:rPr>
-          <w:rFonts w:ascii="Courier" w:hAnsi="Courier" w:cs="Courier"/>
-          <w:color w:val="000000"/>
-          <w:sz w:val="20"/>
-          <w:szCs w:val="20"/>
-          <w:lang w:val="en-US"/>
-        </w:rPr>
-        <w:tab/>
-      </w:r>
-      <w:r>
-        <w:rPr>
-          <w:rFonts w:ascii="Courier" w:hAnsi="Courier" w:cs="Courier"/>
-          <w:color w:val="3C763D"/>
-          <w:sz w:val="20"/>
-          <w:szCs w:val="20"/>
-          <w:lang w:val="en-US"/>
-        </w:rPr>
-        <w:t>%height of map</w:t>
-      </w:r>
-    </w:p>
-    <w:p>
-      <w:pPr>
-        <w:autoSpaceDE w:val="0"/>
-        <w:autoSpaceDN w:val="0"/>
-        <w:adjustRightInd w:val="0"/>
-        <w:ind w:left="1440"/>
-        <w:rPr>
-          <w:rFonts w:ascii="Courier" w:hAnsi="Courier" w:cs="Courier"/>
-          <w:color w:val="000000"/>
-          <w:sz w:val="20"/>
-          <w:szCs w:val="20"/>
-          <w:lang w:val="en-US"/>
-        </w:rPr>
-      </w:pPr>
-      <w:r>
-        <w:rPr>
-          <w:rFonts w:ascii="Courier" w:hAnsi="Courier" w:cs="Courier"/>
-          <w:color w:val="000000"/>
-          <w:sz w:val="20"/>
-          <w:szCs w:val="20"/>
-          <w:lang w:val="en-US"/>
-        </w:rPr>
-        <w:t>LandmarkList = containers.Map(</w:t>
-      </w:r>
-      <w:r>
-        <w:rPr>
-          <w:rFonts w:ascii="Courier" w:hAnsi="Courier" w:cs="Courier"/>
-          <w:color w:val="A020F0"/>
-          <w:sz w:val="20"/>
-          <w:szCs w:val="20"/>
-          <w:lang w:val="en-US"/>
-        </w:rPr>
-        <w:t>'KeyType'</w:t>
-      </w:r>
-      <w:r>
-        <w:rPr>
-          <w:rFonts w:ascii="Courier" w:hAnsi="Courier" w:cs="Courier"/>
-          <w:color w:val="000000"/>
-          <w:sz w:val="20"/>
-          <w:szCs w:val="20"/>
-          <w:lang w:val="en-US"/>
-        </w:rPr>
-        <w:t>,</w:t>
-      </w:r>
-      <w:r>
-        <w:rPr>
-          <w:rFonts w:ascii="Courier" w:hAnsi="Courier" w:cs="Courier"/>
-          <w:color w:val="A020F0"/>
-          <w:sz w:val="20"/>
-          <w:szCs w:val="20"/>
-          <w:lang w:val="en-US"/>
-        </w:rPr>
-        <w:t>'char'</w:t>
-      </w:r>
-      <w:r>
-        <w:rPr>
-          <w:rFonts w:ascii="Courier" w:hAnsi="Courier" w:cs="Courier"/>
-          <w:color w:val="000000"/>
-          <w:sz w:val="20"/>
-          <w:szCs w:val="20"/>
-          <w:lang w:val="en-US"/>
-        </w:rPr>
-        <w:t>,</w:t>
-      </w:r>
-      <w:r>
-        <w:rPr>
-          <w:rFonts w:ascii="Courier" w:hAnsi="Courier" w:cs="Courier"/>
-          <w:color w:val="A020F0"/>
-          <w:sz w:val="20"/>
-          <w:szCs w:val="20"/>
-          <w:lang w:val="en-US"/>
-        </w:rPr>
-        <w:t>'ValueType'</w:t>
-      </w:r>
-      <w:r>
-        <w:rPr>
-          <w:rFonts w:ascii="Courier" w:hAnsi="Courier" w:cs="Courier"/>
-          <w:color w:val="000000"/>
-          <w:sz w:val="20"/>
-          <w:szCs w:val="20"/>
-          <w:lang w:val="en-US"/>
-        </w:rPr>
-        <w:t>,</w:t>
-      </w:r>
-      <w:r>
-        <w:rPr>
-          <w:rFonts w:ascii="Courier" w:hAnsi="Courier" w:cs="Courier"/>
-          <w:color w:val="A020F0"/>
-          <w:sz w:val="20"/>
-          <w:szCs w:val="20"/>
-          <w:lang w:val="en-US"/>
-        </w:rPr>
-        <w:t>'any'</w:t>
-      </w:r>
-      <w:r>
-        <w:rPr>
-          <w:rFonts w:ascii="Courier" w:hAnsi="Courier" w:cs="Courier"/>
-          <w:color w:val="000000"/>
-          <w:sz w:val="20"/>
-          <w:szCs w:val="20"/>
-          <w:lang w:val="en-US"/>
-        </w:rPr>
-        <w:t>)</w:t>
       </w:r>
     </w:p>
     <w:p>
@@ -630,9 +280,9 @@
         <mc:AlternateContent>
           <mc:Choice Requires="wps">
             <w:drawing>
-              <wp:inline distT="0" distB="0" distL="0" distR="0" wp14:anchorId="6CE3BAA0" wp14:editId="31BD415A">
-                <wp:extent cx="1368000" cy="396000"/>
-                <wp:effectExtent l="0" t="0" r="16510" b="10795"/>
+              <wp:inline distT="0" distB="0" distL="0" distR="0" wp14:anchorId="6CE3BAA0" wp14:editId="2C1E9478">
+                <wp:extent cx="1692000" cy="288000"/>
+                <wp:effectExtent l="0" t="0" r="10160" b="17145"/>
                 <wp:docPr id="3" name="Rectangle 3"/>
                 <wp:cNvGraphicFramePr/>
                 <a:graphic xmlns:a="http://schemas.openxmlformats.org/drawingml/2006/main">
@@ -642,7 +292,7 @@
                       <wps:spPr>
                         <a:xfrm>
                           <a:off x="0" y="0"/>
-                          <a:ext cx="1368000" cy="396000"/>
+                          <a:ext cx="1692000" cy="288000"/>
                         </a:xfrm>
                         <a:prstGeom prst="rect">
                           <a:avLst/>
@@ -670,42 +320,31 @@
                               <w:autoSpaceDN w:val="0"/>
                               <w:adjustRightInd w:val="0"/>
                               <w:rPr>
-                                <w:rFonts w:ascii="Courier" w:hAnsi="Courier"/>
-                                <w:szCs w:val="24"/>
+                                <w:rFonts w:ascii="Courier" w:hAnsi="Courier" w:cs="Angsana New"/>
+                                <w:szCs w:val="25"/>
                                 <w:lang w:val="en-US"/>
                               </w:rPr>
                             </w:pPr>
                             <w:r>
                               <w:rPr>
-                                <w:rFonts w:ascii="Courier" w:hAnsi="Courier" w:cs="Courier"/>
+                                <w:rFonts w:ascii="Courier" w:hAnsi="Courier" w:cs="Angsana New" w:hint="cs"/>
                                 <w:color w:val="000000"/>
                                 <w:sz w:val="20"/>
-                                <w:szCs w:val="20"/>
+                                <w:szCs w:val="25"/>
+                                <w:cs/>
                                 <w:lang w:val="en-US"/>
                               </w:rPr>
-                              <w:t>obj.Width = w;</w:t>
+                              <w:t xml:space="preserve">กำหนดความกว่างและสูงของ </w:t>
                             </w:r>
-                          </w:p>
-                          <w:p>
-                            <w:pPr>
-                              <w:autoSpaceDE w:val="0"/>
-                              <w:autoSpaceDN w:val="0"/>
-                              <w:adjustRightInd w:val="0"/>
+                            <w:r>
                               <w:rPr>
-                                <w:rFonts w:ascii="Courier" w:hAnsi="Courier"/>
-                                <w:szCs w:val="24"/>
+                                <w:rFonts w:ascii="Courier" w:hAnsi="Courier" w:cs="Angsana New"/>
+                                <w:color w:val="000000"/>
+                                <w:sz w:val="20"/>
+                                <w:szCs w:val="25"/>
                                 <w:lang w:val="en-US"/>
                               </w:rPr>
-                            </w:pPr>
-                            <w:r>
-                              <w:rPr>
-                                <w:rFonts w:ascii="Courier" w:hAnsi="Courier" w:cs="Courier"/>
-                                <w:color w:val="000000"/>
-                                <w:sz w:val="20"/>
-                                <w:szCs w:val="20"/>
-                                <w:lang w:val="en-US"/>
-                              </w:rPr>
-                              <w:t>obj.Height = h;</w:t>
+                              <w:t>Map</w:t>
                             </w:r>
                           </w:p>
                         </w:txbxContent>
@@ -724,7 +363,7 @@
           </mc:Choice>
           <mc:Fallback>
             <w:pict>
-              <v:rect w14:anchorId="6CE3BAA0" id="Rectangle 3" o:spid="_x0000_s1027" style="width:107.7pt;height:31.2pt;visibility:visible;mso-wrap-style:square;mso-left-percent:-10001;mso-top-percent:-10001;mso-position-horizontal:absolute;mso-position-horizontal-relative:char;mso-position-vertical:absolute;mso-position-vertical-relative:line;mso-left-percent:-10001;mso-top-percent:-10001;v-text-anchor:middle" o:gfxdata="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" fillcolor="white [3201]" strokecolor="#70ad47 [3209]" strokeweight="1pt">
+              <v:rect w14:anchorId="6CE3BAA0" id="Rectangle 3" o:spid="_x0000_s1027" style="width:133.25pt;height:22.7pt;visibility:visible;mso-wrap-style:square;mso-left-percent:-10001;mso-top-percent:-10001;mso-position-horizontal:absolute;mso-position-horizontal-relative:char;mso-position-vertical:absolute;mso-position-vertical-relative:line;mso-left-percent:-10001;mso-top-percent:-10001;v-text-anchor:middle" o:gfxdata="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" fillcolor="white [3201]" strokecolor="#70ad47 [3209]" strokeweight="1pt">
                 <v:textbox>
                   <w:txbxContent>
                     <w:p>
@@ -733,42 +372,31 @@
                         <w:autoSpaceDN w:val="0"/>
                         <w:adjustRightInd w:val="0"/>
                         <w:rPr>
-                          <w:rFonts w:ascii="Courier" w:hAnsi="Courier"/>
-                          <w:szCs w:val="24"/>
+                          <w:rFonts w:ascii="Courier" w:hAnsi="Courier" w:cs="Angsana New"/>
+                          <w:szCs w:val="25"/>
                           <w:lang w:val="en-US"/>
                         </w:rPr>
                       </w:pPr>
                       <w:r>
                         <w:rPr>
-                          <w:rFonts w:ascii="Courier" w:hAnsi="Courier" w:cs="Courier"/>
+                          <w:rFonts w:ascii="Courier" w:hAnsi="Courier" w:cs="Angsana New" w:hint="cs"/>
                           <w:color w:val="000000"/>
                           <w:sz w:val="20"/>
-                          <w:szCs w:val="20"/>
+                          <w:szCs w:val="25"/>
+                          <w:cs/>
                           <w:lang w:val="en-US"/>
                         </w:rPr>
-                        <w:t>obj.Width = w;</w:t>
+                        <w:t xml:space="preserve">กำหนดความกว่างและสูงของ </w:t>
                       </w:r>
-                    </w:p>
-                    <w:p>
-                      <w:pPr>
-                        <w:autoSpaceDE w:val="0"/>
-                        <w:autoSpaceDN w:val="0"/>
-                        <w:adjustRightInd w:val="0"/>
+                      <w:r>
                         <w:rPr>
-                          <w:rFonts w:ascii="Courier" w:hAnsi="Courier"/>
-                          <w:szCs w:val="24"/>
+                          <w:rFonts w:ascii="Courier" w:hAnsi="Courier" w:cs="Angsana New"/>
+                          <w:color w:val="000000"/>
+                          <w:sz w:val="20"/>
+                          <w:szCs w:val="25"/>
                           <w:lang w:val="en-US"/>
                         </w:rPr>
-                      </w:pPr>
-                      <w:r>
-                        <w:rPr>
-                          <w:rFonts w:ascii="Courier" w:hAnsi="Courier" w:cs="Courier"/>
-                          <w:color w:val="000000"/>
-                          <w:sz w:val="20"/>
-                          <w:szCs w:val="20"/>
-                          <w:lang w:val="en-US"/>
-                        </w:rPr>
-                        <w:t>obj.Height = h;</w:t>
+                        <w:t>Map</w:t>
                       </w:r>
                     </w:p>
                   </w:txbxContent>
@@ -1235,9 +863,9 @@
         <mc:AlternateContent>
           <mc:Choice Requires="wps">
             <w:drawing>
-              <wp:inline distT="0" distB="0" distL="0" distR="0" wp14:anchorId="5D58F87D" wp14:editId="0F0600CF">
-                <wp:extent cx="2412000" cy="396000"/>
-                <wp:effectExtent l="0" t="0" r="13970" b="10795"/>
+              <wp:inline distT="0" distB="0" distL="0" distR="0" wp14:anchorId="5D58F87D" wp14:editId="70EA0E2A">
+                <wp:extent cx="3384000" cy="288000"/>
+                <wp:effectExtent l="0" t="0" r="6985" b="17145"/>
                 <wp:docPr id="10" name="Rectangle 10"/>
                 <wp:cNvGraphicFramePr/>
                 <a:graphic xmlns:a="http://schemas.openxmlformats.org/drawingml/2006/main">
@@ -1247,7 +875,7 @@
                       <wps:spPr>
                         <a:xfrm>
                           <a:off x="0" y="0"/>
-                          <a:ext cx="2412000" cy="396000"/>
+                          <a:ext cx="3384000" cy="288000"/>
                         </a:xfrm>
                         <a:prstGeom prst="rect">
                           <a:avLst/>
@@ -1275,11 +903,43 @@
                               <w:autoSpaceDN w:val="0"/>
                               <w:adjustRightInd w:val="0"/>
                               <w:rPr>
-                                <w:rFonts w:ascii="Courier" w:hAnsi="Courier"/>
-                                <w:szCs w:val="24"/>
+                                <w:rFonts w:ascii="Courier" w:hAnsi="Courier" w:cs="Angsana New" w:hint="cs"/>
+                                <w:szCs w:val="25"/>
                                 <w:lang w:val="en-US"/>
                               </w:rPr>
                             </w:pPr>
+                            <w:r>
+                              <w:rPr>
+                                <w:rFonts w:ascii="Courier" w:hAnsi="Courier" w:cs="Angsana New" w:hint="cs"/>
+                                <w:color w:val="000000"/>
+                                <w:sz w:val="20"/>
+                                <w:szCs w:val="25"/>
+                                <w:cs/>
+                                <w:lang w:val="en-US"/>
+                              </w:rPr>
+                              <w:t xml:space="preserve">เก็บ </w:t>
+                            </w:r>
+                            <w:r>
+                              <w:rPr>
+                                <w:rFonts w:ascii="Courier" w:hAnsi="Courier" w:cs="Angsana New"/>
+                                <w:color w:val="000000"/>
+                                <w:sz w:val="20"/>
+                                <w:szCs w:val="25"/>
+                                <w:lang w:val="en-US"/>
+                              </w:rPr>
+                              <w:t>landmark</w:t>
+                            </w:r>
+                            <w:r>
+                              <w:rPr>
+                                <w:rFonts w:ascii="Courier" w:hAnsi="Courier" w:cs="Angsana New" w:hint="cs"/>
+                                <w:color w:val="000000"/>
+                                <w:sz w:val="20"/>
+                                <w:szCs w:val="25"/>
+                                <w:cs/>
+                                <w:lang w:val="en-US"/>
+                              </w:rPr>
+                              <w:t xml:space="preserve"> ใน </w:t>
+                            </w:r>
                             <w:r>
                               <w:rPr>
                                 <w:rFonts w:ascii="Courier" w:hAnsi="Courier" w:cs="Courier"/>
@@ -1288,29 +948,39 @@
                                 <w:szCs w:val="20"/>
                                 <w:lang w:val="en-US"/>
                               </w:rPr>
-                              <w:t>obj.LandmarkList(l.Name) = l;</w:t>
+                              <w:t>LandmarkList</w:t>
                             </w:r>
-                          </w:p>
-                          <w:p>
-                            <w:pPr>
-                              <w:autoSpaceDE w:val="0"/>
-                              <w:autoSpaceDN w:val="0"/>
-                              <w:adjustRightInd w:val="0"/>
-                              <w:rPr>
-                                <w:rFonts w:ascii="Courier" w:hAnsi="Courier"/>
-                                <w:szCs w:val="24"/>
-                                <w:lang w:val="en-US"/>
-                              </w:rPr>
-                            </w:pPr>
                             <w:r>
                               <w:rPr>
-                                <w:rFonts w:ascii="Courier" w:hAnsi="Courier" w:cs="Courier"/>
+                                <w:rFonts w:ascii="Courier" w:hAnsi="Courier" w:cs="Courier" w:hint="cs"/>
                                 <w:color w:val="000000"/>
                                 <w:sz w:val="20"/>
                                 <w:szCs w:val="20"/>
+                                <w:cs/>
                                 <w:lang w:val="en-US"/>
                               </w:rPr>
-                              <w:t>l.plotLandmark;</w:t>
+                              <w:t xml:space="preserve"> </w:t>
+                            </w:r>
+                            <w:r>
+                              <w:rPr>
+                                <w:rFonts w:ascii="Courier" w:hAnsi="Courier" w:cs="Angsana New" w:hint="cs"/>
+                                <w:color w:val="000000"/>
+                                <w:sz w:val="20"/>
+                                <w:szCs w:val="25"/>
+                                <w:cs/>
+                                <w:lang w:val="en-US"/>
+                              </w:rPr>
+                              <w:t xml:space="preserve">และ </w:t>
+                            </w:r>
+                            <w:r>
+                              <w:rPr>
+                                <w:rFonts w:ascii="Courier" w:hAnsi="Courier" w:cs="Angsana New"/>
+                                <w:color w:val="000000"/>
+                                <w:sz w:val="20"/>
+                                <w:szCs w:val="25"/>
+                                <w:lang w:val="en-US"/>
+                              </w:rPr>
+                              <w:t>plot landmark</w:t>
                             </w:r>
                           </w:p>
                         </w:txbxContent>
@@ -1329,7 +999,7 @@
           </mc:Choice>
           <mc:Fallback>
             <w:pict>
-              <v:rect w14:anchorId="5D58F87D" id="Rectangle 10" o:spid="_x0000_s1030" style="width:189.9pt;height:31.2pt;visibility:visible;mso-wrap-style:square;mso-left-percent:-10001;mso-top-percent:-10001;mso-position-horizontal:absolute;mso-position-horizontal-relative:char;mso-position-vertical:absolute;mso-position-vertical-relative:line;mso-left-percent:-10001;mso-top-percent:-10001;v-text-anchor:middle" o:gfxdata="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" fillcolor="white [3201]" strokecolor="#70ad47 [3209]" strokeweight="1pt">
+              <v:rect w14:anchorId="5D58F87D" id="Rectangle 10" o:spid="_x0000_s1030" style="width:266.45pt;height:22.7pt;visibility:visible;mso-wrap-style:square;mso-left-percent:-10001;mso-top-percent:-10001;mso-position-horizontal:absolute;mso-position-horizontal-relative:char;mso-position-vertical:absolute;mso-position-vertical-relative:line;mso-left-percent:-10001;mso-top-percent:-10001;v-text-anchor:middle" o:gfxdata="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" fillcolor="white [3201]" strokecolor="#70ad47 [3209]" strokeweight="1pt">
                 <v:textbox>
                   <w:txbxContent>
                     <w:p>
@@ -1338,11 +1008,43 @@
                         <w:autoSpaceDN w:val="0"/>
                         <w:adjustRightInd w:val="0"/>
                         <w:rPr>
-                          <w:rFonts w:ascii="Courier" w:hAnsi="Courier"/>
-                          <w:szCs w:val="24"/>
+                          <w:rFonts w:ascii="Courier" w:hAnsi="Courier" w:cs="Angsana New" w:hint="cs"/>
+                          <w:szCs w:val="25"/>
                           <w:lang w:val="en-US"/>
                         </w:rPr>
                       </w:pPr>
+                      <w:r>
+                        <w:rPr>
+                          <w:rFonts w:ascii="Courier" w:hAnsi="Courier" w:cs="Angsana New" w:hint="cs"/>
+                          <w:color w:val="000000"/>
+                          <w:sz w:val="20"/>
+                          <w:szCs w:val="25"/>
+                          <w:cs/>
+                          <w:lang w:val="en-US"/>
+                        </w:rPr>
+                        <w:t xml:space="preserve">เก็บ </w:t>
+                      </w:r>
+                      <w:r>
+                        <w:rPr>
+                          <w:rFonts w:ascii="Courier" w:hAnsi="Courier" w:cs="Angsana New"/>
+                          <w:color w:val="000000"/>
+                          <w:sz w:val="20"/>
+                          <w:szCs w:val="25"/>
+                          <w:lang w:val="en-US"/>
+                        </w:rPr>
+                        <w:t>landmark</w:t>
+                      </w:r>
+                      <w:r>
+                        <w:rPr>
+                          <w:rFonts w:ascii="Courier" w:hAnsi="Courier" w:cs="Angsana New" w:hint="cs"/>
+                          <w:color w:val="000000"/>
+                          <w:sz w:val="20"/>
+                          <w:szCs w:val="25"/>
+                          <w:cs/>
+                          <w:lang w:val="en-US"/>
+                        </w:rPr>
+                        <w:t xml:space="preserve"> ใน </w:t>
+                      </w:r>
                       <w:r>
                         <w:rPr>
                           <w:rFonts w:ascii="Courier" w:hAnsi="Courier" w:cs="Courier"/>
@@ -1351,29 +1053,39 @@
                           <w:szCs w:val="20"/>
                           <w:lang w:val="en-US"/>
                         </w:rPr>
-                        <w:t>obj.LandmarkList(l.Name) = l;</w:t>
+                        <w:t>LandmarkList</w:t>
                       </w:r>
-                    </w:p>
-                    <w:p>
-                      <w:pPr>
-                        <w:autoSpaceDE w:val="0"/>
-                        <w:autoSpaceDN w:val="0"/>
-                        <w:adjustRightInd w:val="0"/>
-                        <w:rPr>
-                          <w:rFonts w:ascii="Courier" w:hAnsi="Courier"/>
-                          <w:szCs w:val="24"/>
-                          <w:lang w:val="en-US"/>
-                        </w:rPr>
-                      </w:pPr>
                       <w:r>
                         <w:rPr>
-                          <w:rFonts w:ascii="Courier" w:hAnsi="Courier" w:cs="Courier"/>
+                          <w:rFonts w:ascii="Courier" w:hAnsi="Courier" w:cs="Courier" w:hint="cs"/>
                           <w:color w:val="000000"/>
                           <w:sz w:val="20"/>
                           <w:szCs w:val="20"/>
+                          <w:cs/>
                           <w:lang w:val="en-US"/>
                         </w:rPr>
-                        <w:t>l.plotLandmark;</w:t>
+                        <w:t xml:space="preserve"> </w:t>
+                      </w:r>
+                      <w:r>
+                        <w:rPr>
+                          <w:rFonts w:ascii="Courier" w:hAnsi="Courier" w:cs="Angsana New" w:hint="cs"/>
+                          <w:color w:val="000000"/>
+                          <w:sz w:val="20"/>
+                          <w:szCs w:val="25"/>
+                          <w:cs/>
+                          <w:lang w:val="en-US"/>
+                        </w:rPr>
+                        <w:t xml:space="preserve">และ </w:t>
+                      </w:r>
+                      <w:r>
+                        <w:rPr>
+                          <w:rFonts w:ascii="Courier" w:hAnsi="Courier" w:cs="Angsana New"/>
+                          <w:color w:val="000000"/>
+                          <w:sz w:val="20"/>
+                          <w:szCs w:val="25"/>
+                          <w:lang w:val="en-US"/>
+                        </w:rPr>
+                        <w:t>plot landmark</w:t>
                       </w:r>
                     </w:p>
                   </w:txbxContent>
